--- a/src/Term Project CSD 3464_7 W 2024.docx
+++ b/src/Term Project CSD 3464_7 W 2024.docx
@@ -2466,6 +2466,7 @@
       <w:r>
         <w:rPr>
           <w:rFonts w:ascii="Courier New" w:hAnsi="Courier New" w:cs="Courier New"/>
+          <w:noProof/>
           <w:sz w:val="26"/>
           <w:szCs w:val="26"/>
         </w:rPr>
@@ -2566,6 +2567,7 @@
       <w:r>
         <w:rPr>
           <w:rFonts w:ascii="Courier New" w:hAnsi="Courier New" w:cs="Courier New"/>
+          <w:noProof/>
           <w:sz w:val="26"/>
           <w:szCs w:val="26"/>
         </w:rPr>
@@ -2649,6 +2651,7 @@
       <w:r>
         <w:rPr>
           <w:rFonts w:ascii="Courier New" w:hAnsi="Courier New" w:cs="Courier New"/>
+          <w:noProof/>
           <w:sz w:val="26"/>
           <w:szCs w:val="26"/>
         </w:rPr>
@@ -2749,6 +2752,7 @@
       <w:r>
         <w:rPr>
           <w:rFonts w:ascii="Courier New" w:hAnsi="Courier New" w:cs="Courier New"/>
+          <w:noProof/>
           <w:sz w:val="26"/>
           <w:szCs w:val="26"/>
         </w:rPr>
@@ -2849,13 +2853,14 @@
       <w:r>
         <w:rPr>
           <w:rFonts w:ascii="Courier New" w:hAnsi="Courier New" w:cs="Courier New"/>
+          <w:noProof/>
           <w:sz w:val="26"/>
           <w:szCs w:val="26"/>
         </w:rPr>
         <w:drawing>
-          <wp:inline distT="0" distB="0" distL="0" distR="0" wp14:anchorId="230FCD6D" wp14:editId="34B58F8F">
-            <wp:extent cx="5943600" cy="3178810"/>
-            <wp:effectExtent l="0" t="0" r="0" b="2540"/>
+          <wp:inline distT="0" distB="0" distL="0" distR="0" wp14:anchorId="230FCD6D" wp14:editId="6580FA0E">
+            <wp:extent cx="5772150" cy="3087114"/>
+            <wp:effectExtent l="0" t="0" r="0" b="0"/>
             <wp:docPr id="1093482598" name="Picture 1"/>
             <wp:cNvGraphicFramePr>
               <a:graphicFrameLocks xmlns:a="http://schemas.openxmlformats.org/drawingml/2006/main" noChangeAspect="1"/>
@@ -2876,7 +2881,7 @@
                   <pic:spPr>
                     <a:xfrm>
                       <a:off x="0" y="0"/>
-                      <a:ext cx="5943600" cy="3178810"/>
+                      <a:ext cx="5777691" cy="3090077"/>
                     </a:xfrm>
                     <a:prstGeom prst="rect">
                       <a:avLst/>
@@ -2889,9 +2894,123 @@
         </w:drawing>
       </w:r>
     </w:p>
+    <w:p>
+      <w:pPr>
+        <w:rPr>
+          <w:rFonts w:ascii="Courier New" w:hAnsi="Courier New" w:cs="Courier New"/>
+          <w:sz w:val="26"/>
+          <w:szCs w:val="26"/>
+        </w:rPr>
+      </w:pPr>
+    </w:p>
+    <w:p>
+      <w:pPr>
+        <w:rPr>
+          <w:rFonts w:ascii="Courier New" w:hAnsi="Courier New" w:cs="Courier New"/>
+          <w:sz w:val="26"/>
+          <w:szCs w:val="26"/>
+        </w:rPr>
+      </w:pPr>
+    </w:p>
+    <w:p>
+      <w:pPr>
+        <w:pStyle w:val="ListParagraph"/>
+        <w:numPr>
+          <w:ilvl w:val="0"/>
+          <w:numId w:val="11"/>
+        </w:numPr>
+        <w:rPr>
+          <w:rFonts w:ascii="Courier New" w:hAnsi="Courier New" w:cs="Courier New"/>
+          <w:sz w:val="26"/>
+          <w:szCs w:val="26"/>
+        </w:rPr>
+      </w:pPr>
+      <w:r>
+        <w:rPr>
+          <w:rFonts w:ascii="Courier New" w:hAnsi="Courier New" w:cs="Courier New"/>
+          <w:sz w:val="26"/>
+          <w:szCs w:val="26"/>
+        </w:rPr>
+        <w:t>Output</w:t>
+      </w:r>
+      <w:r>
+        <w:rPr>
+          <w:rFonts w:ascii="Courier New" w:hAnsi="Courier New" w:cs="Courier New"/>
+          <w:sz w:val="26"/>
+          <w:szCs w:val="26"/>
+        </w:rPr>
+        <w:t xml:space="preserve"> in MySQL workben</w:t>
+      </w:r>
+      <w:r>
+        <w:rPr>
+          <w:rFonts w:ascii="Courier New" w:hAnsi="Courier New" w:cs="Courier New"/>
+          <w:sz w:val="26"/>
+          <w:szCs w:val="26"/>
+        </w:rPr>
+        <w:t>ch</w:t>
+      </w:r>
+    </w:p>
+    <w:p>
+      <w:pPr>
+        <w:rPr>
+          <w:rFonts w:ascii="Courier New" w:hAnsi="Courier New" w:cs="Courier New"/>
+          <w:sz w:val="26"/>
+          <w:szCs w:val="26"/>
+        </w:rPr>
+      </w:pPr>
+    </w:p>
+    <w:p>
+      <w:pPr>
+        <w:rPr>
+          <w:rFonts w:ascii="Courier New" w:hAnsi="Courier New" w:cs="Courier New"/>
+          <w:sz w:val="26"/>
+          <w:szCs w:val="26"/>
+        </w:rPr>
+      </w:pPr>
+      <w:r>
+        <w:rPr>
+          <w:noProof/>
+        </w:rPr>
+        <w:drawing>
+          <wp:inline distT="0" distB="0" distL="0" distR="0" wp14:anchorId="313F3C5D" wp14:editId="7495BD0C">
+            <wp:extent cx="5651500" cy="3118589"/>
+            <wp:effectExtent l="0" t="0" r="6350" b="5715"/>
+            <wp:docPr id="313180021" name="Picture 1"/>
+            <wp:cNvGraphicFramePr>
+              <a:graphicFrameLocks xmlns:a="http://schemas.openxmlformats.org/drawingml/2006/main" noChangeAspect="1"/>
+            </wp:cNvGraphicFramePr>
+            <a:graphic xmlns:a="http://schemas.openxmlformats.org/drawingml/2006/main">
+              <a:graphicData uri="http://schemas.openxmlformats.org/drawingml/2006/picture">
+                <pic:pic xmlns:pic="http://schemas.openxmlformats.org/drawingml/2006/picture">
+                  <pic:nvPicPr>
+                    <pic:cNvPr id="313180021" name=""/>
+                    <pic:cNvPicPr/>
+                  </pic:nvPicPr>
+                  <pic:blipFill>
+                    <a:blip r:embed="rId24"/>
+                    <a:stretch>
+                      <a:fillRect/>
+                    </a:stretch>
+                  </pic:blipFill>
+                  <pic:spPr>
+                    <a:xfrm>
+                      <a:off x="0" y="0"/>
+                      <a:ext cx="5651688" cy="3118693"/>
+                    </a:xfrm>
+                    <a:prstGeom prst="rect">
+                      <a:avLst/>
+                    </a:prstGeom>
+                  </pic:spPr>
+                </pic:pic>
+              </a:graphicData>
+            </a:graphic>
+          </wp:inline>
+        </w:drawing>
+      </w:r>
+    </w:p>
     <w:sectPr>
-      <w:headerReference w:type="default" r:id="rId24"/>
-      <w:footerReference w:type="default" r:id="rId25"/>
+      <w:headerReference w:type="default" r:id="rId25"/>
+      <w:footerReference w:type="default" r:id="rId26"/>
       <w:pgSz w:w="12240" w:h="15840"/>
       <w:pgMar w:top="1080" w:right="1440" w:bottom="1440" w:left="1440" w:header="708" w:footer="18" w:gutter="0"/>
       <w:cols w:space="708"/>
